--- a/2test.docx
+++ b/2test.docx
@@ -10,73 +10,7 @@
           <w:sz w:val="24"/>
           <w:sz-cs w:val="24"/>
         </w:rPr>
-        <w:t xml:space="preserve">jkdbhlkdfnbpoalkgnenbarg</w:t>
-      </w:r>
-    </w:p>
-    <w:p>
-      <w:pPr/>
-      <w:r>
-        <w:rPr>
-          <w:rFonts w:ascii="Times" w:hAnsi="Times" w:cs="Times"/>
-          <w:sz w:val="24"/>
-          <w:sz-cs w:val="24"/>
-        </w:rPr>
-        <w:t xml:space="preserve"/>
-      </w:r>
-    </w:p>
-    <w:p>
-      <w:pPr/>
-      <w:r>
-        <w:rPr>
-          <w:rFonts w:ascii="Times" w:hAnsi="Times" w:cs="Times"/>
-          <w:sz w:val="24"/>
-          <w:sz-cs w:val="24"/>
-        </w:rPr>
-        <w:t xml:space="preserve">фшгрпщшфрпщшфркпрфщгпозщфволпфвипофвртапжщшрфвшпрПТОФП</w:t>
-      </w:r>
-    </w:p>
-    <w:p>
-      <w:pPr/>
-      <w:r>
-        <w:rPr>
-          <w:rFonts w:ascii="Times" w:hAnsi="Times" w:cs="Times"/>
-          <w:sz w:val="24"/>
-          <w:sz-cs w:val="24"/>
-        </w:rPr>
-        <w:t xml:space="preserve"/>
-      </w:r>
-    </w:p>
-    <w:p>
-      <w:pPr/>
-      <w:r>
-        <w:rPr>
-          <w:rFonts w:ascii="Times" w:hAnsi="Times" w:cs="Times"/>
-          <w:sz w:val="24"/>
-          <w:sz-cs w:val="24"/>
-        </w:rPr>
-        <w:t xml:space="preserve"/>
-      </w:r>
-    </w:p>
-    <w:p>
-      <w:pPr/>
-      <w:r>
-        <w:rPr>
-          <w:rFonts w:ascii="Times" w:hAnsi="Times" w:cs="Times"/>
-          <w:sz w:val="24"/>
-          <w:sz-cs w:val="24"/>
-        </w:rPr>
-        <w:t xml:space="preserve"/>
-      </w:r>
-    </w:p>
-    <w:p>
-      <w:pPr/>
-      <w:r>
-        <w:rPr>
-          <w:rFonts w:ascii="Times" w:hAnsi="Times" w:cs="Times"/>
-          <w:sz w:val="24"/>
-          <w:sz-cs w:val="24"/>
-        </w:rPr>
-        <w:t xml:space="preserve">Gajsilghajkdghoaighlakghlka</w:t>
+        <w:t xml:space="preserve">A89375927502</w:t>
       </w:r>
     </w:p>
     <w:sectPr>
